--- a/src/main/resources/inspector-agreement/Impartiality_confidentiality.docx
+++ b/src/main/resources/inspector-agreement/Impartiality_confidentiality.docx
@@ -442,59 +442,9 @@
                 </w:placeholder>
               </w:sdtPr>
               <w:sdtContent>
-                <w:sdt>
-                  <w:sdtPr>
-                    <w:rPr>
-                      <w:highlight w:val="yellow"/>
-                    </w:rPr>
-                    <w:id w:val="-1606881076"/>
-                    <w:placeholder>
-                      <w:docPart w:val="FC74DC4B4740415091ADAF544D6E38D5"/>
-                    </w:placeholder>
-                  </w:sdtPr>
-                  <w:sdtContent>
-                    <w:sdt>
-                      <w:sdtPr>
-                        <w:rPr>
-                          <w:rFonts w:asciiTheme="minorHAnsi" w:eastAsia="Times New Roman" w:hAnsiTheme="minorHAnsi" w:cstheme="minorHAnsi"/>
-                          <w:b/>
-                          <w:noProof/>
-                          <w:lang w:val="fr-FR" w:eastAsia="zh-TW" w:bidi="ar-SA"/>
-                        </w:rPr>
-                        <w:id w:val="-1190292551"/>
-                        <w:placeholder>
-                          <w:docPart w:val="8598296154FC44E996E2E741FF94ECC7"/>
-                        </w:placeholder>
-                        <w:date>
-                          <w:dateFormat w:val="M/d/yyyy"/>
-                          <w:lid w:val="en-US"/>
-                          <w:storeMappedDataAs w:val="dateTime"/>
-                          <w:calendar w:val="gregorian"/>
-                        </w:date>
-                      </w:sdtPr>
-                      <w:sdtContent>
-                        <w:r>
-                          <w:rPr>
-                            <w:rFonts w:asciiTheme="minorHAnsi" w:eastAsia="Times New Roman" w:hAnsiTheme="minorHAnsi" w:cstheme="minorHAnsi"/>
-                            <w:b/>
-                            <w:noProof/>
-                            <w:lang w:val="fr-FR" w:eastAsia="zh-TW" w:bidi="ar-SA"/>
-                          </w:rPr>
-                          <w:t xml:space="preserve"> Mr</w:t>
-                        </w:r>
-                        <w:r>
-                          <w:rPr>
-                            <w:rFonts w:asciiTheme="minorHAnsi" w:eastAsia="Times New Roman" w:hAnsiTheme="minorHAnsi" w:cstheme="minorHAnsi"/>
-                            <w:b/>
-                            <w:noProof/>
-                            <w:lang w:val="fr-FR" w:eastAsia="zh-TW" w:bidi="ar-SA"/>
-                          </w:rPr>
-                          <w:t>.Leon Jiang</w:t>
-                        </w:r>
-                      </w:sdtContent>
-                    </w:sdt>
-                  </w:sdtContent>
-                </w:sdt>
+                <w:r>
+                  <w:t>INSPNAME</w:t>
+                </w:r>
               </w:sdtContent>
             </w:sdt>
           </w:p>
@@ -745,14 +695,7 @@
                     <w:rFonts w:ascii="Arial" w:eastAsia="Times New Roman" w:hAnsi="Arial" w:cs="Arial"/>
                     <w:lang w:eastAsia="en-IN"/>
                   </w:rPr>
-                  <w:t>11 June</w:t>
-                </w:r>
-                <w:r>
-                  <w:rPr>
-                    <w:rFonts w:ascii="Arial" w:eastAsia="Times New Roman" w:hAnsi="Arial" w:cs="Arial"/>
-                    <w:lang w:eastAsia="en-IN"/>
-                  </w:rPr>
-                  <w:t xml:space="preserve"> 2025</w:t>
+                  <w:t>11 June 2025</w:t>
                 </w:r>
               </w:sdtContent>
             </w:sdt>
@@ -2791,38 +2734,6 @@
     </w:docPart>
     <w:docPart>
       <w:docPartPr>
-        <w:name w:val="FC74DC4B4740415091ADAF544D6E38D5"/>
-        <w:category>
-          <w:name w:val="General"/>
-          <w:gallery w:val="placeholder"/>
-        </w:category>
-        <w:types>
-          <w:type w:val="bbPlcHdr"/>
-        </w:types>
-        <w:behaviors>
-          <w:behavior w:val="content"/>
-        </w:behaviors>
-        <w:guid w:val="{B8ECA94A-CE79-4D2A-B680-4400CB3590A6}"/>
-      </w:docPartPr>
-      <w:docPartBody>
-        <w:p>
-          <w:pPr>
-            <w:pStyle w:val="FC74DC4B4740415091ADAF544D6E38D5"/>
-          </w:pPr>
-          <w:r>
-            <w:rPr>
-              <w:rStyle w:val="PlaceholderText"/>
-              <w:rFonts w:ascii="Arial" w:hAnsi="Arial" w:cs="Arial"/>
-              <w:sz w:val="22"/>
-              <w:szCs w:val="22"/>
-            </w:rPr>
-            <w:t>Click or tap here to enter text.</w:t>
-          </w:r>
-        </w:p>
-      </w:docPartBody>
-    </w:docPart>
-    <w:docPart>
-      <w:docPartPr>
         <w:name w:val="E77B51A67AAE42AA9E0081429C32EA0E"/>
         <w:category>
           <w:name w:val="General"/>
@@ -2883,35 +2794,6 @@
         </w:p>
       </w:docPartBody>
     </w:docPart>
-    <w:docPart>
-      <w:docPartPr>
-        <w:name w:val="8598296154FC44E996E2E741FF94ECC7"/>
-        <w:category>
-          <w:name w:val="General"/>
-          <w:gallery w:val="placeholder"/>
-        </w:category>
-        <w:types>
-          <w:type w:val="bbPlcHdr"/>
-        </w:types>
-        <w:behaviors>
-          <w:behavior w:val="content"/>
-        </w:behaviors>
-        <w:guid w:val="{0743E2A9-B5C7-4A55-8104-D68C7D5AEE89}"/>
-      </w:docPartPr>
-      <w:docPartBody>
-        <w:p>
-          <w:pPr>
-            <w:pStyle w:val="8598296154FC44E996E2E741FF94ECC7"/>
-          </w:pPr>
-          <w:r>
-            <w:rPr>
-              <w:rStyle w:val="PlaceholderText"/>
-            </w:rPr>
-            <w:t>Click or tap to enter a date.</w:t>
-          </w:r>
-        </w:p>
-      </w:docPartBody>
-    </w:docPart>
   </w:docParts>
 </w:glossaryDocument>
 </file>
@@ -2951,7 +2833,7 @@
     <w:charset w:val="00"/>
     <w:family w:val="swiss"/>
     <w:pitch w:val="variable"/>
-    <w:sig w:usb0="E4002EFF" w:usb1="C000247B" w:usb2="00000009" w:usb3="00000000" w:csb0="000001FF" w:csb1="00000000"/>
+    <w:sig w:usb0="E4002EFF" w:usb1="C200247B" w:usb2="00000009" w:usb3="00000000" w:csb0="000001FF" w:csb1="00000000"/>
   </w:font>
   <w:font w:name="Gautami">
     <w:panose1 w:val="02000500000000000000"/>
@@ -2965,7 +2847,7 @@
     <w:charset w:val="00"/>
     <w:family w:val="swiss"/>
     <w:pitch w:val="variable"/>
-    <w:sig w:usb0="E4002EFF" w:usb1="C000247B" w:usb2="00000009" w:usb3="00000000" w:csb0="000001FF" w:csb1="00000000"/>
+    <w:sig w:usb0="E4002EFF" w:usb1="C200247B" w:usb2="00000009" w:usb3="00000000" w:csb0="000001FF" w:csb1="00000000"/>
   </w:font>
   <w:font w:name="Yu Gothic Light">
     <w:panose1 w:val="020B0300000000000000"/>
@@ -2993,18 +2875,6 @@
     <w:family w:val="roman"/>
     <w:pitch w:val="variable"/>
     <w:sig w:usb0="800002E7" w:usb1="2AC7FCFF" w:usb2="00000012" w:usb3="00000000" w:csb0="0002009F" w:csb1="00000000"/>
-  </w:font>
-  <w:font w:name="Aptos">
-    <w:charset w:val="00"/>
-    <w:family w:val="swiss"/>
-    <w:pitch w:val="variable"/>
-    <w:sig w:usb0="20000287" w:usb1="00000003" w:usb2="00000000" w:usb3="00000000" w:csb0="0000019F" w:csb1="00000000"/>
-  </w:font>
-  <w:font w:name="Aptos Display">
-    <w:charset w:val="00"/>
-    <w:family w:val="swiss"/>
-    <w:pitch w:val="variable"/>
-    <w:sig w:usb0="20000287" w:usb1="00000003" w:usb2="00000000" w:usb3="00000000" w:csb0="0000019F" w:csb1="00000000"/>
   </w:font>
 </w:fonts>
 </file>
@@ -3071,7 +2941,9 @@
     <w:rsid w:val="009E2772"/>
     <w:rsid w:val="00AB3A88"/>
     <w:rsid w:val="00AC09B1"/>
+    <w:rsid w:val="00AD652E"/>
     <w:rsid w:val="00AF51E3"/>
+    <w:rsid w:val="00B03F28"/>
     <w:rsid w:val="00B07A10"/>
     <w:rsid w:val="00B1073C"/>
     <w:rsid w:val="00B14976"/>

--- a/src/main/resources/inspector-agreement/Impartiality_confidentiality.docx
+++ b/src/main/resources/inspector-agreement/Impartiality_confidentiality.docx
@@ -1716,19 +1716,15 @@
               </w:rPr>
               <w:t xml:space="preserve"> </w:t>
             </w:r>
-            <w:proofErr w:type="spellStart"/>
-            <w:proofErr w:type="gramStart"/>
             <w:r>
               <w:rPr>
                 <w:rFonts w:ascii="Calibri"/>
                 <w:color w:val="000000"/>
-                <w:spacing w:val="-2"/>
+                <w:spacing w:val="-4"/>
                 <w:highlight w:val="yellow"/>
               </w:rPr>
-              <w:t>sr.inspector</w:t>
+              <w:t>INSPOSITION</w:t>
             </w:r>
-            <w:proofErr w:type="spellEnd"/>
-            <w:proofErr w:type="gramEnd"/>
           </w:p>
         </w:tc>
       </w:tr>
@@ -1904,7 +1900,7 @@
                 </mc:Choice>
                 <mc:Fallback>
                   <w:pict>
-                    <v:group w14:anchorId="49C26327" id="Group 4" o:spid="_x0000_s1026" style="position:absolute;margin-left:59.75pt;margin-top:-139.75pt;width:150pt;height:150pt;z-index:15728640;mso-wrap-distance-left:0;mso-wrap-distance-right:0" coordsize="19050,19050" o:gfxdata="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">
+                    <v:group w14:anchorId="65702642" id="Group 4" o:spid="_x0000_s1026" style="position:absolute;margin-left:59.75pt;margin-top:-139.75pt;width:150pt;height:150pt;z-index:15728640;mso-wrap-distance-left:0;mso-wrap-distance-right:0" coordsize="19050,19050" o:gfxdata="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">
                       <v:shapetype id="_x0000_t75" coordsize="21600,21600" o:spt="75" o:preferrelative="t" path="m@4@5l@4@11@9@11@9@5xe" filled="f" stroked="f">
                         <v:stroke joinstyle="miter"/>
                         <v:formulas>
@@ -3036,7 +3032,6 @@
   <w:style w:type="character" w:default="1" w:styleId="DefaultParagraphFont">
     <w:name w:val="Default Paragraph Font"/>
     <w:uiPriority w:val="1"/>
-    <w:semiHidden/>
     <w:unhideWhenUsed/>
   </w:style>
   <w:style w:type="table" w:default="1" w:styleId="TableNormal">
